--- a/TestGit.docx
+++ b/TestGit.docx
@@ -8,14 +8,70 @@
           <w:lang w:val="en-US"/>
         </w:rPr>
       </w:pPr>
-      <w:proofErr w:type="spellStart"/>
       <w:r>
         <w:rPr>
           <w:lang w:val="en-US"/>
         </w:rPr>
         <w:t>TestGit</w:t>
       </w:r>
-      <w:proofErr w:type="spellEnd"/>
+      <w:r>
+        <w:rPr>
+          <w:lang w:val="en-US"/>
+        </w:rPr>
+        <w:br/>
+      </w:r>
+      <w:r>
+        <w:rPr>
+          <w:lang w:val="en-US"/>
+        </w:rPr>
+        <w:br/>
+      </w:r>
+      <w:r>
+        <w:rPr>
+          <w:lang w:val="en-US"/>
+        </w:rPr>
+        <w:br/>
+        <w:t xml:space="preserve"> </w:t>
+      </w:r>
+    </w:p>
+    <w:p>
+      <w:pPr>
+        <w:rPr>
+          <w:lang w:val="en-US"/>
+        </w:rPr>
+      </w:pPr>
+      <w:r>
+        <w:rPr>
+          <w:lang w:val="en-US"/>
+        </w:rPr>
+        <w:t xml:space="preserve"> </w:t>
+      </w:r>
+    </w:p>
+    <w:p>
+      <w:pPr>
+        <w:rPr>
+          <w:lang w:val="en-US"/>
+        </w:rPr>
+      </w:pPr>
+      <w:r>
+        <w:rPr>
+          <w:lang w:val="en-US"/>
+        </w:rPr>
+        <w:t xml:space="preserve"> </w:t>
+      </w:r>
+    </w:p>
+    <w:p>
+      <w:pPr>
+        <w:rPr>
+          <w:lang w:val="en-US"/>
+        </w:rPr>
+      </w:pPr>
+      <w:r>
+        <w:rPr>
+          <w:lang w:val="en-US"/>
+        </w:rPr>
+        <w:t xml:space="preserve"> </w:t>
+      </w:r>
     </w:p>
     <w:p>
       <w:pPr>
